--- a/word_templates/Huzamos kér, hossz, egyéb_OIF_Meghatalmazás.docx
+++ b/word_templates/Huzamos kér, hossz, egyéb_OIF_Meghatalmazás.docx
@@ -90,16 +90,7 @@
           <w:szCs w:val="22"/>
           <w:highlight w:val="white"/>
         </w:rPr>
-        <w:t xml:space="preserve">Név: </w:t>
-      </w:r>
-      <w:r>
-        <w:rPr>
-          <w:rFonts w:eastAsia="EB Garamond" w:cs="EB Garamond" w:ascii="EB Garamond" w:hAnsi="EB Garamond"/>
-          <w:sz w:val="22"/>
-          <w:szCs w:val="22"/>
-          <w:highlight w:val="white"/>
-        </w:rPr>
-        <w:t>{{FIRST_NAME}} {{LAST_NAME}}</w:t>
+        <w:t>Név: {{FIRST_NAME}} {{LAST_NAME}}</w:t>
       </w:r>
     </w:p>
     <w:p>
@@ -121,16 +112,7 @@
           <w:szCs w:val="22"/>
           <w:highlight w:val="white"/>
         </w:rPr>
-        <w:t xml:space="preserve">Születési helye, ideje: </w:t>
-      </w:r>
-      <w:r>
-        <w:rPr>
-          <w:rFonts w:eastAsia="EB Garamond" w:cs="EB Garamond" w:ascii="EB Garamond" w:hAnsi="EB Garamond"/>
-          <w:sz w:val="22"/>
-          <w:szCs w:val="22"/>
-          <w:highlight w:val="white"/>
-        </w:rPr>
-        <w:t>{{BIRTH_DATE}}</w:t>
+        <w:t>Születési helye, ideje: {{BIRTH_DATE}}</w:t>
       </w:r>
     </w:p>
     <w:p>
@@ -154,14 +136,6 @@
         </w:rPr>
         <w:t xml:space="preserve">Anyja neve: </w:t>
         <w:tab/>
-      </w:r>
-      <w:r>
-        <w:rPr>
-          <w:rFonts w:eastAsia="EB Garamond" w:cs="EB Garamond" w:ascii="EB Garamond" w:hAnsi="EB Garamond"/>
-          <w:sz w:val="22"/>
-          <w:szCs w:val="22"/>
-          <w:highlight w:val="white"/>
-        </w:rPr>
         <w:t>{{MOTHER_NAME}}</w:t>
       </w:r>
     </w:p>
@@ -184,34 +158,7 @@
           <w:szCs w:val="22"/>
           <w:highlight w:val="white"/>
         </w:rPr>
-        <w:t xml:space="preserve">Útlevél száma / Tart.e. száma: </w:t>
-      </w:r>
-      <w:r>
-        <w:rPr>
-          <w:rFonts w:eastAsia="EB Garamond" w:cs="EB Garamond" w:ascii="EB Garamond" w:hAnsi="EB Garamond"/>
-          <w:sz w:val="22"/>
-          <w:szCs w:val="22"/>
-          <w:highlight w:val="white"/>
-        </w:rPr>
-        <w:t xml:space="preserve">{{PASSPORT_NUMBER}} </w:t>
-      </w:r>
-      <w:r>
-        <w:rPr>
-          <w:rFonts w:eastAsia="EB Garamond" w:cs="EB Garamond" w:ascii="EB Garamond" w:hAnsi="EB Garamond"/>
-          <w:sz w:val="22"/>
-          <w:szCs w:val="22"/>
-          <w:highlight w:val="white"/>
-        </w:rPr>
-        <w:t xml:space="preserve">/ </w:t>
-      </w:r>
-      <w:r>
-        <w:rPr>
-          <w:rFonts w:eastAsia="EB Garamond" w:cs="EB Garamond" w:ascii="EB Garamond" w:hAnsi="EB Garamond"/>
-          <w:sz w:val="22"/>
-          <w:szCs w:val="22"/>
-          <w:highlight w:val="white"/>
-        </w:rPr>
-        <w:t>{{TART_ENG_SZAM}}</w:t>
+        <w:t>Útlevél száma / Tart.e. száma: {{PASSPORT_NUMBER}} / {{TART_ENG_SZAM}}</w:t>
       </w:r>
     </w:p>
     <w:p>
@@ -574,22 +521,9 @@
             <w:pPr>
               <w:pStyle w:val="Normal"/>
               <w:widowControl w:val="false"/>
-              <w:jc w:val="left"/>
-              <w:rPr>
-                <w:rFonts w:ascii="EB Garamond" w:hAnsi="EB Garamond" w:eastAsia="EB Garamond" w:cs="EB Garamond"/>
-                <w:sz w:val="22"/>
-                <w:szCs w:val="22"/>
-              </w:rPr>
+              <w:jc w:val="center"/>
+              <w:rPr/>
             </w:pPr>
-            <w:r>
-              <w:rPr>
-                <w:rFonts w:eastAsia="EB Garamond" w:cs="EB Garamond" w:ascii="EB Garamond" w:hAnsi="EB Garamond"/>
-                <w:sz w:val="22"/>
-                <w:szCs w:val="22"/>
-                <w:highlight w:val="white"/>
-              </w:rPr>
-              <w:t xml:space="preserve">                     </w:t>
-            </w:r>
             <w:r>
               <w:rPr>
                 <w:rFonts w:eastAsia="EB Garamond" w:cs="EB Garamond" w:ascii="EB Garamond" w:hAnsi="EB Garamond"/>
@@ -1050,7 +984,6 @@
       <w:keepNext w:val="false"/>
       <w:keepLines w:val="false"/>
       <w:widowControl/>
-      <w:pBdr/>
       <w:shd w:val="clear" w:fill="auto"/>
       <w:tabs>
         <w:tab w:val="clear" w:pos="720"/>
@@ -1167,7 +1100,6 @@
       <w:keepNext w:val="false"/>
       <w:keepLines w:val="false"/>
       <w:widowControl/>
-      <w:pBdr/>
       <w:shd w:val="clear" w:fill="auto"/>
       <w:tabs>
         <w:tab w:val="clear" w:pos="720"/>
@@ -1228,7 +1160,6 @@
       <w:keepNext w:val="false"/>
       <w:keepLines w:val="false"/>
       <w:widowControl/>
-      <w:pBdr/>
       <w:shd w:val="clear" w:fill="auto"/>
       <w:tabs>
         <w:tab w:val="clear" w:pos="720"/>
@@ -1304,6 +1235,7 @@
     <w:rsid w:val="00831d3f"/>
     <w:pPr>
       <w:widowControl/>
+      <w:suppressAutoHyphens w:val="true"/>
       <w:bidi w:val="0"/>
       <w:spacing w:lineRule="auto" w:line="360" w:before="0" w:after="0"/>
       <w:ind w:left="720" w:hanging="360"/>
@@ -1343,8 +1275,8 @@
   </w:style>
   <w:style w:type="paragraph" w:styleId="Heading2">
     <w:name w:val="Heading 2"/>
-    <w:basedOn w:val="Normal1"/>
-    <w:next w:val="Normal1"/>
+    <w:basedOn w:val="LOnormal"/>
+    <w:next w:val="LOnormal"/>
     <w:qFormat/>
     <w:pPr>
       <w:keepNext w:val="true"/>
@@ -1360,8 +1292,8 @@
   </w:style>
   <w:style w:type="paragraph" w:styleId="Heading3">
     <w:name w:val="Heading 3"/>
-    <w:basedOn w:val="Normal1"/>
-    <w:next w:val="Normal1"/>
+    <w:basedOn w:val="LOnormal"/>
+    <w:next w:val="LOnormal"/>
     <w:qFormat/>
     <w:pPr>
       <w:keepNext w:val="true"/>
@@ -1377,8 +1309,8 @@
   </w:style>
   <w:style w:type="paragraph" w:styleId="Heading4">
     <w:name w:val="Heading 4"/>
-    <w:basedOn w:val="Normal1"/>
-    <w:next w:val="Normal1"/>
+    <w:basedOn w:val="LOnormal"/>
+    <w:next w:val="LOnormal"/>
     <w:qFormat/>
     <w:pPr>
       <w:keepNext w:val="true"/>
@@ -1394,8 +1326,8 @@
   </w:style>
   <w:style w:type="paragraph" w:styleId="Heading5">
     <w:name w:val="Heading 5"/>
-    <w:basedOn w:val="Normal1"/>
-    <w:next w:val="Normal1"/>
+    <w:basedOn w:val="LOnormal"/>
+    <w:next w:val="LOnormal"/>
     <w:qFormat/>
     <w:pPr>
       <w:keepNext w:val="true"/>
@@ -1411,8 +1343,8 @@
   </w:style>
   <w:style w:type="paragraph" w:styleId="Heading6">
     <w:name w:val="Heading 6"/>
-    <w:basedOn w:val="Normal1"/>
-    <w:next w:val="Normal1"/>
+    <w:basedOn w:val="LOnormal"/>
+    <w:next w:val="LOnormal"/>
     <w:qFormat/>
     <w:pPr>
       <w:keepNext w:val="true"/>
@@ -1545,11 +1477,12 @@
       <w:rFonts w:cs="Lohit Devanagari"/>
     </w:rPr>
   </w:style>
-  <w:style w:type="paragraph" w:styleId="Normal1" w:default="1">
+  <w:style w:type="paragraph" w:styleId="LOnormal" w:default="1">
     <w:name w:val="LO-normal"/>
     <w:qFormat/>
     <w:pPr>
       <w:widowControl/>
+      <w:suppressAutoHyphens w:val="true"/>
       <w:bidi w:val="0"/>
       <w:spacing w:lineRule="auto" w:line="360" w:before="0" w:after="0"/>
       <w:ind w:left="720" w:hanging="360"/>
@@ -1566,8 +1499,8 @@
   </w:style>
   <w:style w:type="paragraph" w:styleId="Title">
     <w:name w:val="Title"/>
-    <w:basedOn w:val="Normal1"/>
-    <w:next w:val="Normal1"/>
+    <w:basedOn w:val="LOnormal"/>
+    <w:next w:val="LOnormal"/>
     <w:qFormat/>
     <w:pPr>
       <w:keepNext w:val="true"/>
@@ -1589,10 +1522,6 @@
     <w:qFormat/>
     <w:rsid w:val="008a5b5d"/>
     <w:pPr>
-      <w:numPr>
-        <w:ilvl w:val="0"/>
-        <w:numId w:val="0"/>
-      </w:numPr>
       <w:spacing w:lineRule="auto" w:line="276" w:before="0" w:after="200"/>
       <w:ind w:left="720" w:hanging="360"/>
       <w:contextualSpacing/>
@@ -1645,15 +1574,14 @@
   </w:style>
   <w:style w:type="paragraph" w:styleId="Subtitle">
     <w:name w:val="Subtitle"/>
-    <w:basedOn w:val="Normal1"/>
-    <w:next w:val="Normal1"/>
+    <w:basedOn w:val="LOnormal"/>
+    <w:next w:val="LOnormal"/>
     <w:qFormat/>
     <w:pPr>
       <w:keepNext w:val="true"/>
       <w:keepLines/>
       <w:pageBreakBefore w:val="false"/>
       <w:widowControl/>
-      <w:pBdr/>
       <w:shd w:val="clear" w:fill="auto"/>
       <w:spacing w:lineRule="auto" w:line="360" w:before="360" w:after="80"/>
       <w:ind w:left="720" w:right="0" w:hanging="360"/>
